--- a/Team Resources/Working Agreement.docx
+++ b/Team Resources/Working Agreement.docx
@@ -254,6 +254,24 @@
     </w:p>
     <w:p>
       <w:pPr>
+        <w:pStyle w:val="ListParagraph"/>
+        <w:numPr>
+          <w:ilvl w:val="0"/>
+          <w:numId w:val="8"/>
+        </w:numPr>
+      </w:pPr>
+      <w:r>
+        <w:t xml:space="preserve">Before attempting to merge into Master, merge Master into your feature-branch so </w:t>
+      </w:r>
+      <w:r>
+        <w:t>any conflicts are resolved before entering Master</w:t>
+      </w:r>
+      <w:r>
+        <w:t>.</w:t>
+      </w:r>
+    </w:p>
+    <w:p>
+      <w:pPr>
         <w:ind w:left="720"/>
       </w:pPr>
       <w:r>
@@ -270,6 +288,20 @@
       </w:r>
       <w:r>
         <w:t xml:space="preserve">suggested by the CUESIP guidelines. </w:t>
+      </w:r>
+    </w:p>
+    <w:p>
+      <w:pPr>
+        <w:ind w:left="720"/>
+      </w:pPr>
+      <w:r>
+        <w:t>Point 11 was added later on in Week 3 as we changed our workflow from using a development branch which we’d create a feature branches from, to creating feature branches directly from Master</w:t>
+      </w:r>
+      <w:r>
+        <w:t xml:space="preserve">. By removing the development branch from the workflow we hoped to </w:t>
+      </w:r>
+      <w:r>
+        <w:t xml:space="preserve">remove unneeded processes. </w:t>
       </w:r>
     </w:p>
     <w:p>

--- a/Team Resources/Working Agreement.docx
+++ b/Team Resources/Working Agreement.docx
@@ -23,6 +23,52 @@
     </w:p>
     <w:p>
       <w:pPr>
+        <w:rPr>
+          <w:b/>
+          <w:bCs/>
+          <w:sz w:val="24"/>
+          <w:szCs w:val="24"/>
+        </w:rPr>
+      </w:pPr>
+      <w:r>
+        <w:rPr>
+          <w:b/>
+          <w:bCs/>
+          <w:sz w:val="24"/>
+          <w:szCs w:val="24"/>
+        </w:rPr>
+        <w:t>The</w:t>
+      </w:r>
+      <w:r>
+        <w:rPr>
+          <w:b/>
+          <w:bCs/>
+          <w:sz w:val="24"/>
+          <w:szCs w:val="24"/>
+        </w:rPr>
+        <w:t xml:space="preserve"> core of the working agreement changed very little over the project</w:t>
+      </w:r>
+      <w:r>
+        <w:rPr>
+          <w:b/>
+          <w:bCs/>
+          <w:sz w:val="24"/>
+          <w:szCs w:val="24"/>
+        </w:rPr>
+        <w:t>, although some points were updated for greater clarity</w:t>
+      </w:r>
+      <w:r>
+        <w:rPr>
+          <w:b/>
+          <w:bCs/>
+          <w:sz w:val="24"/>
+          <w:szCs w:val="24"/>
+        </w:rPr>
+        <w:t xml:space="preserve">, with exception to point 11. Point 11 was added during week 3 after the team had decided to scrap the development branch and just use the master branch and feature-branches for all work.  </w:t>
+      </w:r>
+    </w:p>
+    <w:p>
+      <w:pPr>
         <w:pStyle w:val="ListParagraph"/>
         <w:numPr>
           <w:ilvl w:val="0"/>
@@ -90,7 +136,15 @@
         </w:numPr>
       </w:pPr>
       <w:r>
-        <w:t xml:space="preserve">If you take a story be responsible for getting it completed – ask for help if needed or break it down if you realise it’s too big. </w:t>
+        <w:t xml:space="preserve">If you take a </w:t>
+      </w:r>
+      <w:proofErr w:type="gramStart"/>
+      <w:r>
+        <w:t>story</w:t>
+      </w:r>
+      <w:proofErr w:type="gramEnd"/>
+      <w:r>
+        <w:t xml:space="preserve"> be responsible for getting it completed – ask for help if needed or break it down if you realise it’s too big. </w:t>
       </w:r>
     </w:p>
     <w:p>
@@ -261,13 +315,7 @@
         </w:numPr>
       </w:pPr>
       <w:r>
-        <w:t xml:space="preserve">Before attempting to merge into Master, merge Master into your feature-branch so </w:t>
-      </w:r>
-      <w:r>
-        <w:t>any conflicts are resolved before entering Master</w:t>
-      </w:r>
-      <w:r>
-        <w:t>.</w:t>
+        <w:t xml:space="preserve">After testing an issue, pull in all changes from master before merging the feature branch into master. This keeps merge conflicts away from the master branch and contained in the features-branches. </w:t>
       </w:r>
     </w:p>
     <w:p>
@@ -294,15 +342,6 @@
       <w:pPr>
         <w:ind w:left="720"/>
       </w:pPr>
-      <w:r>
-        <w:t>Point 11 was added later on in Week 3 as we changed our workflow from using a development branch which we’d create a feature branches from, to creating feature branches directly from Master</w:t>
-      </w:r>
-      <w:r>
-        <w:t xml:space="preserve">. By removing the development branch from the workflow we hoped to </w:t>
-      </w:r>
-      <w:r>
-        <w:t xml:space="preserve">remove unneeded processes. </w:t>
-      </w:r>
     </w:p>
     <w:p>
       <w:pPr>
